--- a/documentation/Installation Reminders.docx
+++ b/documentation/Installation Reminders.docx
@@ -1,6 +1,6 @@
 
 <file path=word/document.xml><?xml version="1.0" encoding="utf-8"?>
-<w:document xmlns:wpc="http://schemas.microsoft.com/office/word/2010/wordprocessingCanvas" xmlns:cx="http://schemas.microsoft.com/office/drawing/2014/chartex" xmlns:cx1="http://schemas.microsoft.com/office/drawing/2015/9/8/chartex" xmlns:cx2="http://schemas.microsoft.com/office/drawing/2015/10/21/chartex" xmlns:cx3="http://schemas.microsoft.com/office/drawing/2016/5/9/chartex" xmlns:cx4="http://schemas.microsoft.com/office/drawing/2016/5/10/chartex" xmlns:cx5="http://schemas.microsoft.com/office/drawing/2016/5/11/chartex" xmlns:cx6="http://schemas.microsoft.com/office/drawing/2016/5/12/chartex" xmlns:cx7="http://schemas.microsoft.com/office/drawing/2016/5/13/chartex" xmlns:cx8="http://schemas.microsoft.com/office/drawing/2016/5/14/chartex" xmlns:mc="http://schemas.openxmlformats.org/markup-compatibility/2006" xmlns:aink="http://schemas.microsoft.com/office/drawing/2016/ink" xmlns:am3d="http://schemas.microsoft.com/office/drawing/2017/model3d" xmlns:o="urn:schemas-microsoft-com:office:office" xmlns:r="http://schemas.openxmlformats.org/officeDocument/2006/relationships" xmlns:m="http://schemas.openxmlformats.org/officeDocument/2006/math" xmlns:v="urn:schemas-microsoft-com:vml" xmlns:wp14="http://schemas.microsoft.com/office/word/2010/wordprocessingDrawing" xmlns:wp="http://schemas.openxmlformats.org/drawingml/2006/wordprocessingDrawing" xmlns:w10="urn:schemas-microsoft-com:office:word" xmlns:w="http://schemas.openxmlformats.org/wordprocessingml/2006/main" xmlns:w14="http://schemas.microsoft.com/office/word/2010/wordml" xmlns:w15="http://schemas.microsoft.com/office/word/2012/wordml" xmlns:w16cex="http://schemas.microsoft.com/office/word/2018/wordml/cex" xmlns:w16cid="http://schemas.microsoft.com/office/word/2016/wordml/cid" xmlns:w16="http://schemas.microsoft.com/office/word/2018/wordml" xmlns:w16se="http://schemas.microsoft.com/office/word/2015/wordml/symex" xmlns:wpg="http://schemas.microsoft.com/office/word/2010/wordprocessingGroup" xmlns:wpi="http://schemas.microsoft.com/office/word/2010/wordprocessingInk" xmlns:wne="http://schemas.microsoft.com/office/word/2006/wordml" xmlns:wps="http://schemas.microsoft.com/office/word/2010/wordprocessingShape" mc:Ignorable="w14 w15 w16se w16cid w16 w16cex wp14">
+<w:document xmlns:wpc="http://schemas.microsoft.com/office/word/2010/wordprocessingCanvas" xmlns:cx="http://schemas.microsoft.com/office/drawing/2014/chartex" xmlns:cx1="http://schemas.microsoft.com/office/drawing/2015/9/8/chartex" xmlns:cx2="http://schemas.microsoft.com/office/drawing/2015/10/21/chartex" xmlns:cx3="http://schemas.microsoft.com/office/drawing/2016/5/9/chartex" xmlns:cx4="http://schemas.microsoft.com/office/drawing/2016/5/10/chartex" xmlns:cx5="http://schemas.microsoft.com/office/drawing/2016/5/11/chartex" xmlns:cx6="http://schemas.microsoft.com/office/drawing/2016/5/12/chartex" xmlns:cx7="http://schemas.microsoft.com/office/drawing/2016/5/13/chartex" xmlns:cx8="http://schemas.microsoft.com/office/drawing/2016/5/14/chartex" xmlns:mc="http://schemas.openxmlformats.org/markup-compatibility/2006" xmlns:aink="http://schemas.microsoft.com/office/drawing/2016/ink" xmlns:am3d="http://schemas.microsoft.com/office/drawing/2017/model3d" xmlns:o="urn:schemas-microsoft-com:office:office" xmlns:r="http://schemas.openxmlformats.org/officeDocument/2006/relationships" xmlns:m="http://schemas.openxmlformats.org/officeDocument/2006/math" xmlns:v="urn:schemas-microsoft-com:vml" xmlns:wp14="http://schemas.microsoft.com/office/word/2010/wordprocessingDrawing" xmlns:wp="http://schemas.openxmlformats.org/drawingml/2006/wordprocessingDrawing" xmlns:w10="urn:schemas-microsoft-com:office:word" xmlns:w="http://schemas.openxmlformats.org/wordprocessingml/2006/main" xmlns:w14="http://schemas.microsoft.com/office/word/2010/wordml" xmlns:w15="http://schemas.microsoft.com/office/word/2012/wordml" xmlns:w16cex="http://schemas.microsoft.com/office/word/2018/wordml/cex" xmlns:w16cid="http://schemas.microsoft.com/office/word/2016/wordml/cid" xmlns:w16="http://schemas.microsoft.com/office/word/2018/wordml" xmlns:w16sdtdh="http://schemas.microsoft.com/office/word/2020/wordml/sdtdatahash" xmlns:w16se="http://schemas.microsoft.com/office/word/2015/wordml/symex" xmlns:wpg="http://schemas.microsoft.com/office/word/2010/wordprocessingGroup" xmlns:wpi="http://schemas.microsoft.com/office/word/2010/wordprocessingInk" xmlns:wne="http://schemas.microsoft.com/office/word/2006/wordml" xmlns:wps="http://schemas.microsoft.com/office/word/2010/wordprocessingShape" mc:Ignorable="w14 w15 w16se w16cid w16 w16cex w16sdtdh wp14">
   <w:body>
     <w:p>
       <w:pPr>
@@ -34,21 +34,7 @@
         <w:rPr>
           <w:lang w:val="en-US"/>
         </w:rPr>
-        <w:t xml:space="preserve">Had to install Windows Subsystem for Linux (I am pretty sure this is necessary). Accessible using bash (and </w:t>
-      </w:r>
-      <w:proofErr w:type="gramStart"/>
-      <w:r>
-        <w:rPr>
-          <w:lang w:val="en-US"/>
-        </w:rPr>
-        <w:t>pretty sweet</w:t>
-      </w:r>
-      <w:proofErr w:type="gramEnd"/>
-      <w:r>
-        <w:rPr>
-          <w:lang w:val="en-US"/>
-        </w:rPr>
-        <w:t xml:space="preserve">). </w:t>
+        <w:t xml:space="preserve">Had to install Windows Subsystem for Linux (I am pretty sure this is necessary). Accessible using bash (and pretty sweet). </w:t>
       </w:r>
       <w:r>
         <w:rPr>
@@ -92,21 +78,7 @@
         <w:rPr>
           <w:lang w:val="en-US"/>
         </w:rPr>
-        <w:t xml:space="preserve">Used the docker </w:t>
-      </w:r>
-      <w:proofErr w:type="gramStart"/>
-      <w:r>
-        <w:rPr>
-          <w:lang w:val="en-US"/>
-        </w:rPr>
-        <w:t>shit</w:t>
-      </w:r>
-      <w:proofErr w:type="gramEnd"/>
-      <w:r>
-        <w:rPr>
-          <w:lang w:val="en-US"/>
-        </w:rPr>
-        <w:t>, do not know if it worked since I still installed quite a lot by myself.</w:t>
+        <w:t>Used the docker shit, do not know if it worked since I still installed quite a lot by myself.</w:t>
       </w:r>
     </w:p>
     <w:p>
@@ -160,21 +132,7 @@
         <w:rPr>
           <w:lang w:val="en-US"/>
         </w:rPr>
-        <w:t>WARNING: The scripts pysc2_agent, pysc2_play and pysc2_replay_info are installed in '/home/t8637523</w:t>
-      </w:r>
-      <w:proofErr w:type="gramStart"/>
-      <w:r>
-        <w:rPr>
-          <w:lang w:val="en-US"/>
-        </w:rPr>
-        <w:t>/.local</w:t>
-      </w:r>
-      <w:proofErr w:type="gramEnd"/>
-      <w:r>
-        <w:rPr>
-          <w:lang w:val="en-US"/>
-        </w:rPr>
-        <w:t>/bin' which is not on PATH.</w:t>
+        <w:t>WARNING: The scripts pysc2_agent, pysc2_play and pysc2_replay_info are installed in '/home/t8637523/.local/bin' which is not on PATH.</w:t>
       </w:r>
     </w:p>
     <w:p>
@@ -331,30 +289,8 @@
         <w:rPr>
           <w:lang w:val="en-US"/>
         </w:rPr>
-        <w:t xml:space="preserve">Show </w:t>
-      </w:r>
-      <w:proofErr w:type="spellStart"/>
-      <w:r>
-        <w:rPr>
-          <w:lang w:val="en-US"/>
-        </w:rPr>
-        <w:t>starcraft</w:t>
-      </w:r>
-      <w:proofErr w:type="spellEnd"/>
-      <w:r>
-        <w:rPr>
-          <w:lang w:val="en-US"/>
-        </w:rPr>
-        <w:t xml:space="preserve"> </w:t>
-      </w:r>
-      <w:proofErr w:type="gramStart"/>
-      <w:r>
-        <w:rPr>
-          <w:lang w:val="en-US"/>
-        </w:rPr>
-        <w:t>shit</w:t>
-      </w:r>
-      <w:proofErr w:type="gramEnd"/>
+        <w:t>Show starcraft shit</w:t>
+      </w:r>
     </w:p>
     <w:p>
       <w:pPr>
@@ -374,35 +310,7 @@
         <w:rPr>
           <w:lang w:val="en-US"/>
         </w:rPr>
-        <w:t>python3 -m pysc2.bin.play --</w:t>
-      </w:r>
-      <w:proofErr w:type="spellStart"/>
-      <w:r>
-        <w:rPr>
-          <w:lang w:val="en-US"/>
-        </w:rPr>
-        <w:t>norender</w:t>
-      </w:r>
-      <w:proofErr w:type="spellEnd"/>
-      <w:r>
-        <w:rPr>
-          <w:lang w:val="en-US"/>
-        </w:rPr>
-        <w:t xml:space="preserve"> --</w:t>
-      </w:r>
-      <w:proofErr w:type="spellStart"/>
-      <w:r>
-        <w:rPr>
-          <w:lang w:val="en-US"/>
-        </w:rPr>
-        <w:t>rgb_minimap_size</w:t>
-      </w:r>
-      <w:proofErr w:type="spellEnd"/>
-      <w:r>
-        <w:rPr>
-          <w:lang w:val="en-US"/>
-        </w:rPr>
-        <w:t xml:space="preserve"> 0 --replay NAME.SC2Replay</w:t>
+        <w:t>python3 -m pysc2.bin.play --norender --rgb_minimap_size 0 --replay NAME.SC2Replay</w:t>
       </w:r>
     </w:p>
     <w:p>
@@ -423,16 +331,8 @@
         <w:rPr>
           <w:lang w:val="en-US"/>
         </w:rPr>
-        <w:t xml:space="preserve">Train on </w:t>
-      </w:r>
-      <w:proofErr w:type="spellStart"/>
-      <w:r>
-        <w:rPr>
-          <w:lang w:val="en-US"/>
-        </w:rPr>
-        <w:t>starcraft</w:t>
-      </w:r>
-      <w:proofErr w:type="spellEnd"/>
+        <w:t>Train on starcraft</w:t>
+      </w:r>
     </w:p>
     <w:p>
       <w:pPr>
@@ -452,35 +352,7 @@
         <w:rPr>
           <w:lang w:val="en-US"/>
         </w:rPr>
-        <w:t>python3 src/main.py --config=</w:t>
-      </w:r>
-      <w:proofErr w:type="spellStart"/>
-      <w:r>
-        <w:rPr>
-          <w:lang w:val="en-US"/>
-        </w:rPr>
-        <w:t>qmix</w:t>
-      </w:r>
-      <w:proofErr w:type="spellEnd"/>
-      <w:r>
-        <w:rPr>
-          <w:lang w:val="en-US"/>
-        </w:rPr>
-        <w:t xml:space="preserve"> --env-config=sc2 with </w:t>
-      </w:r>
-      <w:proofErr w:type="spellStart"/>
-      <w:r>
-        <w:rPr>
-          <w:lang w:val="en-US"/>
-        </w:rPr>
-        <w:t>env_args.map_name</w:t>
-      </w:r>
-      <w:proofErr w:type="spellEnd"/>
-      <w:r>
-        <w:rPr>
-          <w:lang w:val="en-US"/>
-        </w:rPr>
-        <w:t>=2s3z</w:t>
+        <w:t>python3 src/main.py --config=qmix --env-config=sc2 with env_args.map_name=2s3z</w:t>
       </w:r>
     </w:p>
     <w:p>
@@ -501,16 +373,8 @@
         <w:rPr>
           <w:lang w:val="en-US"/>
         </w:rPr>
-        <w:t xml:space="preserve">Train on </w:t>
-      </w:r>
-      <w:proofErr w:type="spellStart"/>
-      <w:r>
-        <w:rPr>
-          <w:lang w:val="en-US"/>
-        </w:rPr>
-        <w:t>MultiCartpole</w:t>
-      </w:r>
-      <w:proofErr w:type="spellEnd"/>
+        <w:t>Train on MultiCartpole</w:t>
+      </w:r>
     </w:p>
     <w:p>
       <w:pPr>
@@ -530,30 +394,14 @@
         <w:rPr>
           <w:lang w:val="en-US"/>
         </w:rPr>
-        <w:t>python3 src/main.py --config=</w:t>
-      </w:r>
-      <w:proofErr w:type="spellStart"/>
-      <w:r>
-        <w:rPr>
-          <w:lang w:val="en-US"/>
-        </w:rPr>
-        <w:t>qmix</w:t>
-      </w:r>
-      <w:proofErr w:type="spellEnd"/>
-      <w:r>
-        <w:rPr>
-          <w:lang w:val="en-US"/>
-        </w:rPr>
-        <w:t xml:space="preserve"> --env-config=</w:t>
-      </w:r>
-      <w:proofErr w:type="spellStart"/>
+        <w:t>python3 src/main.py --config=qmix --env-config=</w:t>
+      </w:r>
       <w:r>
         <w:rPr>
           <w:lang w:val="en-US"/>
         </w:rPr>
         <w:t>multi_cart</w:t>
       </w:r>
-      <w:proofErr w:type="spellEnd"/>
     </w:p>
     <w:p>
       <w:pPr>
@@ -576,18 +424,8 @@
           <w:bCs/>
           <w:lang w:val="en-US"/>
         </w:rPr>
-        <w:t xml:space="preserve">Running Example of </w:t>
-      </w:r>
-      <w:proofErr w:type="spellStart"/>
-      <w:r>
-        <w:rPr>
-          <w:b/>
-          <w:bCs/>
-          <w:lang w:val="en-US"/>
-        </w:rPr>
-        <w:t>Starcraft</w:t>
-      </w:r>
-      <w:proofErr w:type="spellEnd"/>
+        <w:t>Running Example of Starcraft</w:t>
+      </w:r>
     </w:p>
     <w:p>
       <w:pPr>
@@ -658,23 +496,13 @@
           <w:lang w:val="en-US"/>
         </w:rPr>
       </w:pPr>
-      <w:proofErr w:type="spellStart"/>
-      <w:r>
-        <w:rPr>
-          <w:b/>
-          <w:bCs/>
-          <w:lang w:val="en-US"/>
-        </w:rPr>
-        <w:t>Starcraft</w:t>
-      </w:r>
-      <w:proofErr w:type="spellEnd"/>
-      <w:r>
-        <w:rPr>
-          <w:b/>
-          <w:bCs/>
-          <w:lang w:val="en-US"/>
-        </w:rPr>
-        <w:t xml:space="preserve"> </w:t>
+      <w:r>
+        <w:rPr>
+          <w:b/>
+          <w:bCs/>
+          <w:lang w:val="en-US"/>
+        </w:rPr>
+        <w:t xml:space="preserve">Starcraft </w:t>
       </w:r>
       <w:r>
         <w:rPr>
@@ -734,36 +562,8 @@
           <w:bCs/>
           <w:lang w:val="en-US"/>
         </w:rPr>
-        <w:t xml:space="preserve">Rewards Problem – they go for global </w:t>
-      </w:r>
-      <w:proofErr w:type="gramStart"/>
-      <w:r>
-        <w:rPr>
-          <w:b/>
-          <w:bCs/>
-          <w:lang w:val="en-US"/>
-        </w:rPr>
-        <w:t>rewards</w:t>
-      </w:r>
-      <w:proofErr w:type="gramEnd"/>
-      <w:r>
-        <w:rPr>
-          <w:b/>
-          <w:bCs/>
-          <w:lang w:val="en-US"/>
-        </w:rPr>
-        <w:t xml:space="preserve"> I think. Can be </w:t>
-      </w:r>
-      <w:proofErr w:type="gramStart"/>
-      <w:r>
-        <w:rPr>
-          <w:b/>
-          <w:bCs/>
-          <w:lang w:val="en-US"/>
-        </w:rPr>
-        <w:t>bypassed</w:t>
-      </w:r>
-      <w:proofErr w:type="gramEnd"/>
+        <w:t>Rewards Problem – they go for global rewards I think. Can be bypassed</w:t>
+      </w:r>
     </w:p>
     <w:p>
       <w:pPr>
@@ -878,19 +678,11 @@
           <w:lang w:val="en-US"/>
         </w:rPr>
       </w:pPr>
-      <w:proofErr w:type="gramStart"/>
-      <w:r>
-        <w:rPr>
-          <w:lang w:val="en-US"/>
-        </w:rPr>
-        <w:t>Plus</w:t>
-      </w:r>
-      <w:proofErr w:type="gramEnd"/>
-      <w:r>
-        <w:rPr>
-          <w:lang w:val="en-US"/>
-        </w:rPr>
-        <w:t xml:space="preserve"> some other regular things like matplotlib</w:t>
+      <w:r>
+        <w:rPr>
+          <w:lang w:val="en-US"/>
+        </w:rPr>
+        <w:t>Plus some other regular things like matplotlib</w:t>
       </w:r>
     </w:p>
     <w:p>
@@ -949,39 +741,8 @@
           <w:color w:val="70AD47" w:themeColor="accent6"/>
           <w:lang w:val="en-US"/>
         </w:rPr>
-        <w:t xml:space="preserve">Get the 5 networks working on the </w:t>
-      </w:r>
-      <w:proofErr w:type="spellStart"/>
-      <w:r>
-        <w:rPr>
-          <w:b/>
-          <w:bCs/>
-          <w:color w:val="70AD47" w:themeColor="accent6"/>
-          <w:lang w:val="en-US"/>
-        </w:rPr>
-        <w:t>CartPole</w:t>
-      </w:r>
-      <w:proofErr w:type="spellEnd"/>
-      <w:r>
-        <w:rPr>
-          <w:b/>
-          <w:bCs/>
-          <w:color w:val="70AD47" w:themeColor="accent6"/>
-          <w:lang w:val="en-US"/>
-        </w:rPr>
-        <w:t xml:space="preserve"> </w:t>
-      </w:r>
-      <w:proofErr w:type="gramStart"/>
-      <w:r>
-        <w:rPr>
-          <w:b/>
-          <w:bCs/>
-          <w:color w:val="70AD47" w:themeColor="accent6"/>
-          <w:lang w:val="en-US"/>
-        </w:rPr>
-        <w:t>Example</w:t>
-      </w:r>
-      <w:proofErr w:type="gramEnd"/>
+        <w:t>Get the 5 networks working on the CartPole Example</w:t>
+      </w:r>
     </w:p>
     <w:p>
       <w:pPr>
@@ -1028,19 +789,8 @@
           <w:color w:val="70AD47" w:themeColor="accent6"/>
           <w:lang w:val="en-US"/>
         </w:rPr>
-        <w:t xml:space="preserve">Make the Cartpole example </w:t>
-      </w:r>
-      <w:proofErr w:type="gramStart"/>
-      <w:r>
-        <w:rPr>
-          <w:b/>
-          <w:bCs/>
-          <w:color w:val="70AD47" w:themeColor="accent6"/>
-          <w:lang w:val="en-US"/>
-        </w:rPr>
-        <w:t>Coupled</w:t>
-      </w:r>
-      <w:proofErr w:type="gramEnd"/>
+        <w:t>Make the Cartpole example Coupled</w:t>
+      </w:r>
     </w:p>
     <w:p>
       <w:pPr>
@@ -1063,19 +813,8 @@
           <w:color w:val="70AD47" w:themeColor="accent6"/>
           <w:lang w:val="en-US"/>
         </w:rPr>
-        <w:t xml:space="preserve">Implement Global – Local Rewards. Sum up Local rewards for </w:t>
-      </w:r>
-      <w:proofErr w:type="gramStart"/>
-      <w:r>
-        <w:rPr>
-          <w:b/>
-          <w:bCs/>
-          <w:color w:val="70AD47" w:themeColor="accent6"/>
-          <w:lang w:val="en-US"/>
-        </w:rPr>
-        <w:t>local</w:t>
-      </w:r>
-      <w:proofErr w:type="gramEnd"/>
+        <w:t>Implement Global – Local Rewards. Sum up Local rewards for local</w:t>
+      </w:r>
     </w:p>
     <w:p>
       <w:pPr>
@@ -1134,19 +873,8 @@
           <w:color w:val="538135" w:themeColor="accent6" w:themeShade="BF"/>
           <w:lang w:val="en-US"/>
         </w:rPr>
-        <w:t xml:space="preserve">Compare to Other </w:t>
-      </w:r>
-      <w:proofErr w:type="spellStart"/>
-      <w:r>
-        <w:rPr>
-          <w:b/>
-          <w:bCs/>
-          <w:color w:val="538135" w:themeColor="accent6" w:themeShade="BF"/>
-          <w:lang w:val="en-US"/>
-        </w:rPr>
-        <w:t>ALogirthms</w:t>
-      </w:r>
-      <w:proofErr w:type="spellEnd"/>
+        <w:t>Compare to Other ALogirthms</w:t>
+      </w:r>
     </w:p>
     <w:p>
       <w:pPr>
@@ -1167,25 +895,7 @@
           <w:bCs/>
           <w:lang w:val="en-US"/>
         </w:rPr>
-        <w:t xml:space="preserve">Find Out why regular Q-mix </w:t>
-      </w:r>
-      <w:proofErr w:type="spellStart"/>
-      <w:r>
-        <w:rPr>
-          <w:b/>
-          <w:bCs/>
-          <w:lang w:val="en-US"/>
-        </w:rPr>
-        <w:t>kinda</w:t>
-      </w:r>
-      <w:proofErr w:type="spellEnd"/>
-      <w:r>
-        <w:rPr>
-          <w:b/>
-          <w:bCs/>
-          <w:lang w:val="en-US"/>
-        </w:rPr>
-        <w:t xml:space="preserve"> fails on Cartpole </w:t>
+        <w:t xml:space="preserve">Find Out why regular Q-mix kinda fails on Cartpole </w:t>
       </w:r>
       <w:r>
         <w:rPr>
@@ -1224,16 +934,8 @@
         <w:rPr>
           <w:lang w:val="en-US"/>
         </w:rPr>
-        <w:t xml:space="preserve">IQL works great though for the non-coupled </w:t>
-      </w:r>
-      <w:proofErr w:type="gramStart"/>
-      <w:r>
-        <w:rPr>
-          <w:lang w:val="en-US"/>
-        </w:rPr>
-        <w:t>scenario</w:t>
-      </w:r>
-      <w:proofErr w:type="gramEnd"/>
+        <w:t>IQL works great though for the non-coupled scenario</w:t>
+      </w:r>
     </w:p>
     <w:p>
       <w:pPr>
@@ -1250,16 +952,8 @@
         <w:rPr>
           <w:lang w:val="en-US"/>
         </w:rPr>
-        <w:t xml:space="preserve">Not true – doesn’t always </w:t>
-      </w:r>
-      <w:proofErr w:type="gramStart"/>
-      <w:r>
-        <w:rPr>
-          <w:lang w:val="en-US"/>
-        </w:rPr>
-        <w:t>work</w:t>
-      </w:r>
-      <w:proofErr w:type="gramEnd"/>
+        <w:t>Not true – doesn’t always work</w:t>
+      </w:r>
     </w:p>
     <w:p>
       <w:pPr>
@@ -1276,30 +970,8 @@
         <w:rPr>
           <w:lang w:val="en-US"/>
         </w:rPr>
-        <w:t xml:space="preserve">This is currently the most crucial step. If QMIX inherently fails on cartpole, it is a real </w:t>
-      </w:r>
-      <w:proofErr w:type="gramStart"/>
-      <w:r>
-        <w:rPr>
-          <w:lang w:val="en-US"/>
-        </w:rPr>
-        <w:t>shame</w:t>
-      </w:r>
-      <w:proofErr w:type="gramEnd"/>
-      <w:r>
-        <w:rPr>
-          <w:lang w:val="en-US"/>
-        </w:rPr>
-        <w:t xml:space="preserve"> and we need to switch model. Also need to check if this is inherent or </w:t>
-      </w:r>
-      <w:proofErr w:type="gramStart"/>
-      <w:r>
-        <w:rPr>
-          <w:lang w:val="en-US"/>
-        </w:rPr>
-        <w:t>not</w:t>
-      </w:r>
-      <w:proofErr w:type="gramEnd"/>
+        <w:t>This is currently the most crucial step. If QMIX inherently fails on cartpole, it is a real shame and we need to switch model. Also need to check if this is inherent or not</w:t>
+      </w:r>
     </w:p>
     <w:p>
       <w:pPr>
@@ -1316,16 +988,8 @@
         <w:rPr>
           <w:lang w:val="en-US"/>
         </w:rPr>
-        <w:t xml:space="preserve">Play aggressively with hyper </w:t>
-      </w:r>
-      <w:proofErr w:type="gramStart"/>
-      <w:r>
-        <w:rPr>
-          <w:lang w:val="en-US"/>
-        </w:rPr>
-        <w:t>parameters</w:t>
-      </w:r>
-      <w:proofErr w:type="gramEnd"/>
+        <w:t>Play aggressively with hyper parameters</w:t>
+      </w:r>
     </w:p>
     <w:p>
       <w:pPr>
@@ -1345,17 +1009,8 @@
           <w:lang w:val="en-US"/>
         </w:rPr>
         <w:lastRenderedPageBreak/>
-        <w:t xml:space="preserve">Check out weighted </w:t>
-      </w:r>
-      <w:proofErr w:type="gramStart"/>
-      <w:r>
-        <w:rPr>
-          <w:color w:val="538135" w:themeColor="accent6" w:themeShade="BF"/>
-          <w:lang w:val="en-US"/>
-        </w:rPr>
-        <w:t>QMIX</w:t>
-      </w:r>
-      <w:proofErr w:type="gramEnd"/>
+        <w:t>Check out weighted QMIX</w:t>
+      </w:r>
     </w:p>
     <w:p>
       <w:pPr>
@@ -1374,32 +1029,44 @@
           <w:color w:val="538135" w:themeColor="accent6" w:themeShade="BF"/>
           <w:lang w:val="en-US"/>
         </w:rPr>
-        <w:t xml:space="preserve">Interesting, </w:t>
-      </w:r>
-      <w:proofErr w:type="spellStart"/>
-      <w:r>
-        <w:rPr>
-          <w:color w:val="538135" w:themeColor="accent6" w:themeShade="BF"/>
-          <w:lang w:val="en-US"/>
-        </w:rPr>
-        <w:t>kinda</w:t>
-      </w:r>
-      <w:proofErr w:type="spellEnd"/>
-      <w:r>
-        <w:rPr>
-          <w:color w:val="538135" w:themeColor="accent6" w:themeShade="BF"/>
-          <w:lang w:val="en-US"/>
-        </w:rPr>
-        <w:t xml:space="preserve"> irrelevant for now. </w:t>
-      </w:r>
-    </w:p>
-    <w:p>
-      <w:pPr>
-        <w:pStyle w:val="ListParagraph"/>
-        <w:rPr>
-          <w:lang w:val="en-US"/>
-        </w:rPr>
-      </w:pPr>
+        <w:t xml:space="preserve">Interesting, kinda irrelevant for now. </w:t>
+      </w:r>
+    </w:p>
+    <w:p>
+      <w:pPr>
+        <w:pStyle w:val="ListParagraph"/>
+        <w:rPr>
+          <w:lang w:val="en-US"/>
+        </w:rPr>
+      </w:pPr>
+    </w:p>
+    <w:p>
+      <w:pPr>
+        <w:pStyle w:val="ListParagraph"/>
+        <w:rPr>
+          <w:lang w:val="en-US"/>
+        </w:rPr>
+      </w:pPr>
+      <w:r>
+        <w:rPr>
+          <w:lang w:val="en-US"/>
+        </w:rPr>
+        <w:t>Make requirements.txt</w:t>
+      </w:r>
+    </w:p>
+    <w:p>
+      <w:pPr>
+        <w:pStyle w:val="ListParagraph"/>
+        <w:rPr>
+          <w:lang w:val="en-US"/>
+        </w:rPr>
+      </w:pPr>
+      <w:r>
+        <w:rPr>
+          <w:lang w:val="en-US"/>
+        </w:rPr>
+        <w:t>pipreqs --encoding=utf8 --force ./</w:t>
+      </w:r>
     </w:p>
     <w:sectPr>
       <w:pgSz w:w="12240" w:h="15840"/>
@@ -1412,7 +1079,7 @@
 </file>
 
 <file path=word/numbering.xml><?xml version="1.0" encoding="utf-8"?>
-<w:numbering xmlns:wpc="http://schemas.microsoft.com/office/word/2010/wordprocessingCanvas" xmlns:cx="http://schemas.microsoft.com/office/drawing/2014/chartex" xmlns:cx1="http://schemas.microsoft.com/office/drawing/2015/9/8/chartex" xmlns:cx2="http://schemas.microsoft.com/office/drawing/2015/10/21/chartex" xmlns:cx3="http://schemas.microsoft.com/office/drawing/2016/5/9/chartex" xmlns:cx4="http://schemas.microsoft.com/office/drawing/2016/5/10/chartex" xmlns:cx5="http://schemas.microsoft.com/office/drawing/2016/5/11/chartex" xmlns:cx6="http://schemas.microsoft.com/office/drawing/2016/5/12/chartex" xmlns:cx7="http://schemas.microsoft.com/office/drawing/2016/5/13/chartex" xmlns:cx8="http://schemas.microsoft.com/office/drawing/2016/5/14/chartex" xmlns:mc="http://schemas.openxmlformats.org/markup-compatibility/2006" xmlns:aink="http://schemas.microsoft.com/office/drawing/2016/ink" xmlns:am3d="http://schemas.microsoft.com/office/drawing/2017/model3d" xmlns:o="urn:schemas-microsoft-com:office:office" xmlns:r="http://schemas.openxmlformats.org/officeDocument/2006/relationships" xmlns:m="http://schemas.openxmlformats.org/officeDocument/2006/math" xmlns:v="urn:schemas-microsoft-com:vml" xmlns:wp14="http://schemas.microsoft.com/office/word/2010/wordprocessingDrawing" xmlns:wp="http://schemas.openxmlformats.org/drawingml/2006/wordprocessingDrawing" xmlns:w10="urn:schemas-microsoft-com:office:word" xmlns:w="http://schemas.openxmlformats.org/wordprocessingml/2006/main" xmlns:w14="http://schemas.microsoft.com/office/word/2010/wordml" xmlns:w15="http://schemas.microsoft.com/office/word/2012/wordml" xmlns:w16cex="http://schemas.microsoft.com/office/word/2018/wordml/cex" xmlns:w16cid="http://schemas.microsoft.com/office/word/2016/wordml/cid" xmlns:w16="http://schemas.microsoft.com/office/word/2018/wordml" xmlns:w16se="http://schemas.microsoft.com/office/word/2015/wordml/symex" xmlns:wpg="http://schemas.microsoft.com/office/word/2010/wordprocessingGroup" xmlns:wpi="http://schemas.microsoft.com/office/word/2010/wordprocessingInk" xmlns:wne="http://schemas.microsoft.com/office/word/2006/wordml" xmlns:wps="http://schemas.microsoft.com/office/word/2010/wordprocessingShape" mc:Ignorable="w14 w15 w16se w16cid w16 w16cex wp14">
+<w:numbering xmlns:wpc="http://schemas.microsoft.com/office/word/2010/wordprocessingCanvas" xmlns:cx="http://schemas.microsoft.com/office/drawing/2014/chartex" xmlns:cx1="http://schemas.microsoft.com/office/drawing/2015/9/8/chartex" xmlns:cx2="http://schemas.microsoft.com/office/drawing/2015/10/21/chartex" xmlns:cx3="http://schemas.microsoft.com/office/drawing/2016/5/9/chartex" xmlns:cx4="http://schemas.microsoft.com/office/drawing/2016/5/10/chartex" xmlns:cx5="http://schemas.microsoft.com/office/drawing/2016/5/11/chartex" xmlns:cx6="http://schemas.microsoft.com/office/drawing/2016/5/12/chartex" xmlns:cx7="http://schemas.microsoft.com/office/drawing/2016/5/13/chartex" xmlns:cx8="http://schemas.microsoft.com/office/drawing/2016/5/14/chartex" xmlns:mc="http://schemas.openxmlformats.org/markup-compatibility/2006" xmlns:aink="http://schemas.microsoft.com/office/drawing/2016/ink" xmlns:am3d="http://schemas.microsoft.com/office/drawing/2017/model3d" xmlns:o="urn:schemas-microsoft-com:office:office" xmlns:r="http://schemas.openxmlformats.org/officeDocument/2006/relationships" xmlns:m="http://schemas.openxmlformats.org/officeDocument/2006/math" xmlns:v="urn:schemas-microsoft-com:vml" xmlns:wp14="http://schemas.microsoft.com/office/word/2010/wordprocessingDrawing" xmlns:wp="http://schemas.openxmlformats.org/drawingml/2006/wordprocessingDrawing" xmlns:w10="urn:schemas-microsoft-com:office:word" xmlns:w="http://schemas.openxmlformats.org/wordprocessingml/2006/main" xmlns:w14="http://schemas.microsoft.com/office/word/2010/wordml" xmlns:w15="http://schemas.microsoft.com/office/word/2012/wordml" xmlns:w16cex="http://schemas.microsoft.com/office/word/2018/wordml/cex" xmlns:w16cid="http://schemas.microsoft.com/office/word/2016/wordml/cid" xmlns:w16="http://schemas.microsoft.com/office/word/2018/wordml" xmlns:w16sdtdh="http://schemas.microsoft.com/office/word/2020/wordml/sdtdatahash" xmlns:w16se="http://schemas.microsoft.com/office/word/2015/wordml/symex" xmlns:wpg="http://schemas.microsoft.com/office/word/2010/wordprocessingGroup" xmlns:wpi="http://schemas.microsoft.com/office/word/2010/wordprocessingInk" xmlns:wne="http://schemas.microsoft.com/office/word/2006/wordml" xmlns:wps="http://schemas.microsoft.com/office/word/2010/wordprocessingShape" mc:Ignorable="w14 w15 w16se w16cid w16 w16cex w16sdtdh wp14">
   <w:abstractNum w:abstractNumId="0" w15:restartNumberingAfterBreak="0">
     <w:nsid w:val="1B0A034C"/>
     <w:multiLevelType w:val="hybridMultilevel"/>
@@ -1854,7 +1521,7 @@
 </file>
 
 <file path=word/styles.xml><?xml version="1.0" encoding="utf-8"?>
-<w:styles xmlns:mc="http://schemas.openxmlformats.org/markup-compatibility/2006" xmlns:r="http://schemas.openxmlformats.org/officeDocument/2006/relationships" xmlns:w="http://schemas.openxmlformats.org/wordprocessingml/2006/main" xmlns:w14="http://schemas.microsoft.com/office/word/2010/wordml" xmlns:w15="http://schemas.microsoft.com/office/word/2012/wordml" xmlns:w16cex="http://schemas.microsoft.com/office/word/2018/wordml/cex" xmlns:w16cid="http://schemas.microsoft.com/office/word/2016/wordml/cid" xmlns:w16="http://schemas.microsoft.com/office/word/2018/wordml" xmlns:w16se="http://schemas.microsoft.com/office/word/2015/wordml/symex" mc:Ignorable="w14 w15 w16se w16cid w16 w16cex">
+<w:styles xmlns:mc="http://schemas.openxmlformats.org/markup-compatibility/2006" xmlns:r="http://schemas.openxmlformats.org/officeDocument/2006/relationships" xmlns:w="http://schemas.openxmlformats.org/wordprocessingml/2006/main" xmlns:w14="http://schemas.microsoft.com/office/word/2010/wordml" xmlns:w15="http://schemas.microsoft.com/office/word/2012/wordml" xmlns:w16cex="http://schemas.microsoft.com/office/word/2018/wordml/cex" xmlns:w16cid="http://schemas.microsoft.com/office/word/2016/wordml/cid" xmlns:w16="http://schemas.microsoft.com/office/word/2018/wordml" xmlns:w16sdtdh="http://schemas.microsoft.com/office/word/2020/wordml/sdtdatahash" xmlns:w16se="http://schemas.microsoft.com/office/word/2015/wordml/symex" mc:Ignorable="w14 w15 w16se w16cid w16 w16cex w16sdtdh">
   <w:docDefaults>
     <w:rPrDefault>
       <w:rPr>
